--- a/fuentes/contenidos/grado08/guion02/MA_08_02_CO_REC70.docx
+++ b/fuentes/contenidos/grado08/guion02/MA_08_02_CO_REC70.docx
@@ -17,7 +17,7 @@
           <w:b/>
           <w:lang w:val="es-ES_tradnl"/>
         </w:rPr>
-        <w:t xml:space="preserve">Ejercicio Genérico </w:t>
+        <w:t xml:space="preserve">Ejercicio </w:t>
       </w:r>
       <w:r>
         <w:rPr>
@@ -25,7 +25,7 @@
           <w:b/>
           <w:lang w:val="es-ES_tradnl"/>
         </w:rPr>
-        <w:t>M101: Preguntas de respuesta libre</w:t>
+        <w:t>g</w:t>
       </w:r>
       <w:r>
         <w:rPr>
@@ -33,7 +33,65 @@
           <w:b/>
           <w:lang w:val="es-ES_tradnl"/>
         </w:rPr>
-        <w:t xml:space="preserve"> (NO AUTOEVALUABLE)</w:t>
+        <w:t xml:space="preserve">enérico </w:t>
+      </w:r>
+      <w:r>
+        <w:rPr>
+          <w:rFonts w:asciiTheme="majorHAnsi" w:hAnsiTheme="majorHAnsi"/>
+          <w:b/>
+          <w:lang w:val="es-ES_tradnl"/>
+        </w:rPr>
+        <w:t xml:space="preserve">M101: </w:t>
+      </w:r>
+      <w:r>
+        <w:rPr>
+          <w:rFonts w:asciiTheme="majorHAnsi" w:hAnsiTheme="majorHAnsi"/>
+          <w:b/>
+          <w:lang w:val="es-ES_tradnl"/>
+        </w:rPr>
+        <w:t>p</w:t>
+      </w:r>
+      <w:r>
+        <w:rPr>
+          <w:rFonts w:asciiTheme="majorHAnsi" w:hAnsiTheme="majorHAnsi"/>
+          <w:b/>
+          <w:lang w:val="es-ES_tradnl"/>
+        </w:rPr>
+        <w:t>reguntas de respuesta libre</w:t>
+      </w:r>
+      <w:r>
+        <w:rPr>
+          <w:rFonts w:asciiTheme="majorHAnsi" w:hAnsiTheme="majorHAnsi"/>
+          <w:b/>
+          <w:lang w:val="es-ES_tradnl"/>
+        </w:rPr>
+        <w:t xml:space="preserve"> (</w:t>
+      </w:r>
+      <w:r>
+        <w:rPr>
+          <w:rFonts w:asciiTheme="majorHAnsi" w:hAnsiTheme="majorHAnsi"/>
+          <w:b/>
+          <w:lang w:val="es-ES_tradnl"/>
+        </w:rPr>
+        <w:t xml:space="preserve">no </w:t>
+      </w:r>
+      <w:proofErr w:type="spellStart"/>
+      <w:r>
+        <w:rPr>
+          <w:rFonts w:asciiTheme="majorHAnsi" w:hAnsiTheme="majorHAnsi"/>
+          <w:b/>
+          <w:lang w:val="es-ES_tradnl"/>
+        </w:rPr>
+        <w:t>autoevaluable</w:t>
+      </w:r>
+      <w:proofErr w:type="spellEnd"/>
+      <w:r>
+        <w:rPr>
+          <w:rFonts w:asciiTheme="majorHAnsi" w:hAnsiTheme="majorHAnsi"/>
+          <w:b/>
+          <w:lang w:val="es-ES_tradnl"/>
+        </w:rPr>
+        <w:t>)</w:t>
       </w:r>
     </w:p>
     <w:p>
@@ -153,7 +211,57 @@
           <w:szCs w:val="18"/>
           <w:lang w:val="es-ES_tradnl"/>
         </w:rPr>
-        <w:t>DATOS DEL RECURSO</w:t>
+        <w:t>D</w:t>
+      </w:r>
+      <w:r>
+        <w:rPr>
+          <w:rFonts w:ascii="Arial" w:hAnsi="Arial"/>
+          <w:b/>
+          <w:sz w:val="18"/>
+          <w:szCs w:val="18"/>
+          <w:lang w:val="es-ES_tradnl"/>
+        </w:rPr>
+        <w:t>atos</w:t>
+      </w:r>
+      <w:r>
+        <w:rPr>
+          <w:rFonts w:ascii="Arial" w:hAnsi="Arial"/>
+          <w:b/>
+          <w:sz w:val="18"/>
+          <w:szCs w:val="18"/>
+          <w:lang w:val="es-ES_tradnl"/>
+        </w:rPr>
+        <w:t xml:space="preserve"> </w:t>
+      </w:r>
+      <w:r>
+        <w:rPr>
+          <w:rFonts w:ascii="Arial" w:hAnsi="Arial"/>
+          <w:b/>
+          <w:sz w:val="18"/>
+          <w:szCs w:val="18"/>
+          <w:lang w:val="es-ES_tradnl"/>
+        </w:rPr>
+        <w:t>del</w:t>
+      </w:r>
+      <w:r>
+        <w:rPr>
+          <w:rFonts w:ascii="Arial" w:hAnsi="Arial"/>
+          <w:b/>
+          <w:sz w:val="18"/>
+          <w:szCs w:val="18"/>
+          <w:lang w:val="es-ES_tradnl"/>
+        </w:rPr>
+        <w:t xml:space="preserve"> </w:t>
+      </w:r>
+      <w:r>
+        <w:rPr>
+          <w:rFonts w:ascii="Arial" w:hAnsi="Arial"/>
+          <w:b/>
+          <w:sz w:val="18"/>
+          <w:szCs w:val="18"/>
+          <w:lang w:val="es-ES_tradnl"/>
+        </w:rPr>
+        <w:t>recurso</w:t>
       </w:r>
     </w:p>
     <w:p>
@@ -263,10 +371,26 @@
           <w:szCs w:val="18"/>
           <w:lang w:val="es-ES_tradnl"/>
         </w:rPr>
-        <w:t xml:space="preserve">Refuerza tu aprendizaje </w:t>
-      </w:r>
-      <w:bookmarkStart w:id="0" w:name="_GoBack"/>
-      <w:bookmarkEnd w:id="0"/>
+        <w:t>Refuerza tu aprendizaje</w:t>
+      </w:r>
+      <w:r>
+        <w:rPr>
+          <w:rFonts w:ascii="Arial" w:hAnsi="Arial" w:cs="Arial"/>
+          <w:sz w:val="18"/>
+          <w:szCs w:val="18"/>
+          <w:lang w:val="es-ES_tradnl"/>
+        </w:rPr>
+        <w:t>:</w:t>
+      </w:r>
+      <w:r>
+        <w:rPr>
+          <w:rFonts w:ascii="Arial" w:hAnsi="Arial" w:cs="Arial"/>
+          <w:sz w:val="18"/>
+          <w:szCs w:val="18"/>
+          <w:lang w:val="es-ES_tradnl"/>
+        </w:rPr>
+        <w:t xml:space="preserve"> </w:t>
+      </w:r>
       <w:r>
         <w:rPr>
           <w:rFonts w:ascii="Arial" w:hAnsi="Arial" w:cs="Arial"/>
@@ -2082,7 +2206,57 @@
           <w:szCs w:val="18"/>
           <w:lang w:val="es-ES_tradnl"/>
         </w:rPr>
-        <w:t>DATOS DEL EJERCICIO</w:t>
+        <w:t>D</w:t>
+      </w:r>
+      <w:r>
+        <w:rPr>
+          <w:rFonts w:ascii="Arial" w:hAnsi="Arial"/>
+          <w:b/>
+          <w:sz w:val="18"/>
+          <w:szCs w:val="18"/>
+          <w:lang w:val="es-ES_tradnl"/>
+        </w:rPr>
+        <w:t>atos</w:t>
+      </w:r>
+      <w:r>
+        <w:rPr>
+          <w:rFonts w:ascii="Arial" w:hAnsi="Arial"/>
+          <w:b/>
+          <w:sz w:val="18"/>
+          <w:szCs w:val="18"/>
+          <w:lang w:val="es-ES_tradnl"/>
+        </w:rPr>
+        <w:t xml:space="preserve"> </w:t>
+      </w:r>
+      <w:r>
+        <w:rPr>
+          <w:rFonts w:ascii="Arial" w:hAnsi="Arial"/>
+          <w:b/>
+          <w:sz w:val="18"/>
+          <w:szCs w:val="18"/>
+          <w:lang w:val="es-ES_tradnl"/>
+        </w:rPr>
+        <w:t>del</w:t>
+      </w:r>
+      <w:r>
+        <w:rPr>
+          <w:rFonts w:ascii="Arial" w:hAnsi="Arial"/>
+          <w:b/>
+          <w:sz w:val="18"/>
+          <w:szCs w:val="18"/>
+          <w:lang w:val="es-ES_tradnl"/>
+        </w:rPr>
+        <w:t xml:space="preserve"> </w:t>
+      </w:r>
+      <w:r>
+        <w:rPr>
+          <w:rFonts w:ascii="Arial" w:hAnsi="Arial"/>
+          <w:b/>
+          <w:sz w:val="18"/>
+          <w:szCs w:val="18"/>
+          <w:lang w:val="es-ES_tradnl"/>
+        </w:rPr>
+        <w:t>ejercicio</w:t>
       </w:r>
     </w:p>
     <w:p>
@@ -2344,7 +2518,79 @@
           <w:szCs w:val="18"/>
           <w:lang w:val="es-ES_tradnl"/>
         </w:rPr>
-        <w:t>Realiza la siguiente actividad, cuando termines haz clic en enviar. Si es necesario entrega la actividad a mano o por email para que tu profesor la pueda evaluar</w:t>
+        <w:t>Realiza la siguiente actividad</w:t>
+      </w:r>
+      <w:r>
+        <w:rPr>
+          <w:rFonts w:ascii="Arial" w:hAnsi="Arial" w:cs="Arial"/>
+          <w:sz w:val="18"/>
+          <w:szCs w:val="18"/>
+          <w:lang w:val="es-ES_tradnl"/>
+        </w:rPr>
+        <w:t xml:space="preserve"> y</w:t>
+      </w:r>
+      <w:r>
+        <w:rPr>
+          <w:rFonts w:ascii="Arial" w:hAnsi="Arial" w:cs="Arial"/>
+          <w:sz w:val="18"/>
+          <w:szCs w:val="18"/>
+          <w:lang w:val="es-ES_tradnl"/>
+        </w:rPr>
+        <w:t xml:space="preserve"> cuando termines</w:t>
+      </w:r>
+      <w:r>
+        <w:rPr>
+          <w:rFonts w:ascii="Arial" w:hAnsi="Arial" w:cs="Arial"/>
+          <w:sz w:val="18"/>
+          <w:szCs w:val="18"/>
+          <w:lang w:val="es-ES_tradnl"/>
+        </w:rPr>
+        <w:t>,</w:t>
+      </w:r>
+      <w:r>
+        <w:rPr>
+          <w:rFonts w:ascii="Arial" w:hAnsi="Arial" w:cs="Arial"/>
+          <w:sz w:val="18"/>
+          <w:szCs w:val="18"/>
+          <w:lang w:val="es-ES_tradnl"/>
+        </w:rPr>
+        <w:t xml:space="preserve"> haz clic en enviar. Si es necesario</w:t>
+      </w:r>
+      <w:r>
+        <w:rPr>
+          <w:rFonts w:ascii="Arial" w:hAnsi="Arial" w:cs="Arial"/>
+          <w:sz w:val="18"/>
+          <w:szCs w:val="18"/>
+          <w:lang w:val="es-ES_tradnl"/>
+        </w:rPr>
+        <w:t>,</w:t>
+      </w:r>
+      <w:r>
+        <w:rPr>
+          <w:rFonts w:ascii="Arial" w:hAnsi="Arial" w:cs="Arial"/>
+          <w:sz w:val="18"/>
+          <w:szCs w:val="18"/>
+          <w:lang w:val="es-ES_tradnl"/>
+        </w:rPr>
+        <w:t xml:space="preserve"> entrega la actividad a mano o por e</w:t>
+      </w:r>
+      <w:r>
+        <w:rPr>
+          <w:rFonts w:ascii="Arial" w:hAnsi="Arial" w:cs="Arial"/>
+          <w:sz w:val="18"/>
+          <w:szCs w:val="18"/>
+          <w:lang w:val="es-ES_tradnl"/>
+        </w:rPr>
+        <w:t>-</w:t>
+      </w:r>
+      <w:r>
+        <w:rPr>
+          <w:rFonts w:ascii="Arial" w:hAnsi="Arial" w:cs="Arial"/>
+          <w:sz w:val="18"/>
+          <w:szCs w:val="18"/>
+          <w:lang w:val="es-ES_tradnl"/>
+        </w:rPr>
+        <w:t>mail para que tu profesor la pueda evaluar</w:t>
       </w:r>
       <w:r>
         <w:rPr>
@@ -2666,8 +2912,82 @@
           <w:szCs w:val="18"/>
           <w:lang w:val="es-ES_tradnl"/>
         </w:rPr>
-        <w:t>Realiza un cuadro comparativo en el que expliques que es una expresión algebraica, que es un monomio y que es un polinomio, muestra 5 ejemplos de monomios, 5 ejemplos de polinomios, halla polinomios opuestos y semejantes para cada uno, y calcula un valor numérico para cada uno</w:t>
-      </w:r>
+        <w:t xml:space="preserve">Realiza un cuadro comparativo en el que expliques </w:t>
+      </w:r>
+      <w:r>
+        <w:rPr>
+          <w:rFonts w:ascii="Arial" w:hAnsi="Arial" w:cs="Arial"/>
+          <w:sz w:val="18"/>
+          <w:szCs w:val="18"/>
+          <w:lang w:val="es-ES_tradnl"/>
+        </w:rPr>
+        <w:t xml:space="preserve">qué </w:t>
+      </w:r>
+      <w:r>
+        <w:rPr>
+          <w:rFonts w:ascii="Arial" w:hAnsi="Arial" w:cs="Arial"/>
+          <w:sz w:val="18"/>
+          <w:szCs w:val="18"/>
+          <w:lang w:val="es-ES_tradnl"/>
+        </w:rPr>
+        <w:t>es una expresión algebraica, un monomio y un polinomio</w:t>
+      </w:r>
+      <w:r>
+        <w:rPr>
+          <w:rFonts w:ascii="Arial" w:hAnsi="Arial" w:cs="Arial"/>
+          <w:sz w:val="18"/>
+          <w:szCs w:val="18"/>
+          <w:lang w:val="es-ES_tradnl"/>
+        </w:rPr>
+        <w:t xml:space="preserve">. Muestra </w:t>
+      </w:r>
+      <w:r>
+        <w:rPr>
+          <w:rFonts w:ascii="Arial" w:hAnsi="Arial" w:cs="Arial"/>
+          <w:sz w:val="18"/>
+          <w:szCs w:val="18"/>
+          <w:lang w:val="es-ES_tradnl"/>
+        </w:rPr>
+        <w:t>5 ejemplos de monomios</w:t>
+      </w:r>
+      <w:r>
+        <w:rPr>
+          <w:rFonts w:ascii="Arial" w:hAnsi="Arial" w:cs="Arial"/>
+          <w:sz w:val="18"/>
+          <w:szCs w:val="18"/>
+          <w:lang w:val="es-ES_tradnl"/>
+        </w:rPr>
+        <w:t xml:space="preserve"> y </w:t>
+      </w:r>
+      <w:r>
+        <w:rPr>
+          <w:rFonts w:ascii="Arial" w:hAnsi="Arial" w:cs="Arial"/>
+          <w:sz w:val="18"/>
+          <w:szCs w:val="18"/>
+          <w:lang w:val="es-ES_tradnl"/>
+        </w:rPr>
+        <w:t>5 de polinomios</w:t>
+      </w:r>
+      <w:r>
+        <w:rPr>
+          <w:rFonts w:ascii="Arial" w:hAnsi="Arial" w:cs="Arial"/>
+          <w:sz w:val="18"/>
+          <w:szCs w:val="18"/>
+          <w:lang w:val="es-ES_tradnl"/>
+        </w:rPr>
+        <w:t xml:space="preserve">; </w:t>
+      </w:r>
+      <w:r>
+        <w:rPr>
+          <w:rFonts w:ascii="Arial" w:hAnsi="Arial" w:cs="Arial"/>
+          <w:sz w:val="18"/>
+          <w:szCs w:val="18"/>
+          <w:lang w:val="es-ES_tradnl"/>
+        </w:rPr>
+        <w:t>halla polinomios opuestos y semejantes para cada uno, y calcula un valor numérico</w:t>
+      </w:r>
+      <w:bookmarkStart w:id="0" w:name="_GoBack"/>
+      <w:bookmarkEnd w:id="0"/>
       <w:r>
         <w:rPr>
           <w:rFonts w:ascii="Arial" w:hAnsi="Arial" w:cs="Arial"/>
@@ -2885,6 +3205,7 @@
           <w:szCs w:val="18"/>
           <w:lang w:val="es-ES_tradnl"/>
         </w:rPr>
+        <w:lastRenderedPageBreak/>
         <w:t xml:space="preserve">En esta actividad se evalúa lo aprendido de las expresiones algebraicas, poniendo en juego competencias comunicativas y argumentativas para expresar sus ideas sobre el tema de las expresiones algebraicas. </w:t>
       </w:r>
     </w:p>
@@ -2905,7 +3226,6 @@
           <w:highlight w:val="yellow"/>
           <w:lang w:val="es-ES_tradnl"/>
         </w:rPr>
-        <w:lastRenderedPageBreak/>
         <w:t>IMAGEN:</w:t>
       </w:r>
     </w:p>
@@ -2947,29 +3267,7 @@
           <w:highlight w:val="yellow"/>
           <w:lang w:val="es-ES_tradnl"/>
         </w:rPr>
-        <w:t xml:space="preserve">Nombre de archivo </w:t>
-      </w:r>
-      <w:proofErr w:type="spellStart"/>
-      <w:r>
-        <w:rPr>
-          <w:rFonts w:ascii="Arial" w:hAnsi="Arial" w:cs="Arial"/>
-          <w:sz w:val="18"/>
-          <w:szCs w:val="18"/>
-          <w:highlight w:val="yellow"/>
-          <w:lang w:val="es-ES_tradnl"/>
-        </w:rPr>
-        <w:t>Shutterstock</w:t>
-      </w:r>
-      <w:proofErr w:type="spellEnd"/>
-      <w:r>
-        <w:rPr>
-          <w:rFonts w:ascii="Arial" w:hAnsi="Arial" w:cs="Arial"/>
-          <w:sz w:val="18"/>
-          <w:szCs w:val="18"/>
-          <w:highlight w:val="yellow"/>
-          <w:lang w:val="es-ES_tradnl"/>
-        </w:rPr>
-        <w:t xml:space="preserve"> o descripción de ilustración a crear</w:t>
+        <w:t>Nombre de archivo Shutterstock o descripción de ilustración a crear</w:t>
       </w:r>
     </w:p>
     <w:p>
@@ -2996,7 +3294,7 @@
       <w:r>
         <w:rPr>
           <w:noProof/>
-          <w:lang w:val="es-CO" w:eastAsia="es-CO"/>
+          <w:lang w:val="es-CO" w:eastAsia="ko-KR"/>
         </w:rPr>
         <w:drawing>
           <wp:inline distT="0" distB="0" distL="0" distR="0">
